--- a/6.Metode folosite.docx
+++ b/6.Metode folosite.docx
@@ -379,11 +379,16 @@
       </w:r>
       <w:proofErr w:type="spellEnd"/>
       <w:r>
-        <w:t xml:space="preserve">  un</w:t>
+        <w:t xml:space="preserve">  </w:t>
+      </w:r>
+      <w:proofErr w:type="spellStart"/>
+      <w:r>
+        <w:t>un</w:t>
       </w:r>
       <w:r>
         <w:t>ui</w:t>
       </w:r>
+      <w:proofErr w:type="spellEnd"/>
       <w:proofErr w:type="gramEnd"/>
       <w:r>
         <w:t xml:space="preserve"> </w:t>
@@ -404,7 +409,7 @@
     </w:p>
     <w:p>
       <w:r>
-        <w:t>IDK</w:t>
+        <w:t>OK</w:t>
       </w:r>
       <w:r>
         <w:tab/>
@@ -420,66 +425,31 @@
       </w:r>
       <w:proofErr w:type="spellStart"/>
       <w:r>
-        <w:t>tuturor</w:t>
-      </w:r>
-      <w:proofErr w:type="spellEnd"/>
-      <w:r>
-        <w:t xml:space="preserve"> </w:t>
-      </w:r>
-      <w:proofErr w:type="spellStart"/>
-      <w:r>
-        <w:t>aeroporturilor</w:t>
-      </w:r>
-      <w:proofErr w:type="spellEnd"/>
-      <w:r>
-        <w:t xml:space="preserve"> de pe</w:t>
-      </w:r>
-      <w:r>
-        <w:t xml:space="preserve"> care </w:t>
-      </w:r>
-      <w:proofErr w:type="spellStart"/>
-      <w:r>
-        <w:t>decoleaza</w:t>
-      </w:r>
-      <w:proofErr w:type="spellEnd"/>
-      <w:r>
-        <w:t xml:space="preserve"> </w:t>
-      </w:r>
-      <w:proofErr w:type="spellStart"/>
-      <w:r>
-        <w:t>si</w:t>
-      </w:r>
-      <w:proofErr w:type="spellEnd"/>
-      <w:r>
-        <w:t xml:space="preserve"> </w:t>
-      </w:r>
-      <w:proofErr w:type="spellStart"/>
-      <w:r>
-        <w:t>unde</w:t>
-      </w:r>
-      <w:proofErr w:type="spellEnd"/>
-      <w:r>
-        <w:t xml:space="preserve"> </w:t>
-      </w:r>
-      <w:proofErr w:type="spellStart"/>
-      <w:r>
-        <w:t>aterizeaza</w:t>
-      </w:r>
-      <w:proofErr w:type="spellEnd"/>
-      <w:r>
-        <w:t xml:space="preserve"> o </w:t>
-      </w:r>
-      <w:proofErr w:type="spellStart"/>
-      <w:r>
-        <w:t>anumita</w:t>
-      </w:r>
-      <w:proofErr w:type="spellEnd"/>
-      <w:r>
-        <w:t xml:space="preserve"> </w:t>
-      </w:r>
-      <w:proofErr w:type="spellStart"/>
-      <w:r>
-        <w:t>firma</w:t>
+        <w:t>clientilor</w:t>
+      </w:r>
+      <w:proofErr w:type="spellEnd"/>
+      <w:r>
+        <w:t xml:space="preserve"> </w:t>
+      </w:r>
+      <w:proofErr w:type="spellStart"/>
+      <w:r>
+        <w:t>ce</w:t>
+      </w:r>
+      <w:proofErr w:type="spellEnd"/>
+      <w:r>
+        <w:t xml:space="preserve"> au </w:t>
+      </w:r>
+      <w:proofErr w:type="spellStart"/>
+      <w:r>
+        <w:t>achizitionat</w:t>
+      </w:r>
+      <w:proofErr w:type="spellEnd"/>
+      <w:r>
+        <w:t xml:space="preserve"> </w:t>
+      </w:r>
+      <w:proofErr w:type="spellStart"/>
+      <w:r>
+        <w:t>asigurare</w:t>
       </w:r>
       <w:proofErr w:type="spellEnd"/>
       <w:r>
@@ -490,13 +460,10 @@
         <w:t>zbor</w:t>
       </w:r>
       <w:proofErr w:type="spellEnd"/>
-      <w:r>
-        <w:t xml:space="preserve"> </w:t>
-      </w:r>
     </w:p>
     <w:p>
       <w:r>
-        <w:t>OKISH</w:t>
+        <w:t>WTF</w:t>
       </w:r>
       <w:r>
         <w:tab/>
@@ -512,31 +479,31 @@
       </w:r>
       <w:proofErr w:type="spellStart"/>
       <w:r>
-        <w:t>clientilor</w:t>
-      </w:r>
-      <w:proofErr w:type="spellEnd"/>
-      <w:r>
-        <w:t xml:space="preserve"> </w:t>
-      </w:r>
-      <w:proofErr w:type="spellStart"/>
-      <w:r>
-        <w:t>ce</w:t>
-      </w:r>
-      <w:proofErr w:type="spellEnd"/>
-      <w:r>
-        <w:t xml:space="preserve"> au </w:t>
-      </w:r>
-      <w:proofErr w:type="spellStart"/>
-      <w:r>
-        <w:t>achizitionat</w:t>
-      </w:r>
-      <w:proofErr w:type="spellEnd"/>
-      <w:r>
-        <w:t xml:space="preserve"> </w:t>
-      </w:r>
-      <w:proofErr w:type="spellStart"/>
-      <w:r>
-        <w:t>asigurare</w:t>
+        <w:t>pretului</w:t>
+      </w:r>
+      <w:proofErr w:type="spellEnd"/>
+      <w:r>
+        <w:t xml:space="preserve"> </w:t>
+      </w:r>
+      <w:proofErr w:type="spellStart"/>
+      <w:r>
+        <w:t>mediu</w:t>
+      </w:r>
+      <w:proofErr w:type="spellEnd"/>
+      <w:r>
+        <w:t xml:space="preserve"> pe o </w:t>
+      </w:r>
+      <w:proofErr w:type="spellStart"/>
+      <w:r>
+        <w:t>ruta</w:t>
+      </w:r>
+      <w:proofErr w:type="spellEnd"/>
+      <w:r>
+        <w:t>/</w:t>
+      </w:r>
+      <w:proofErr w:type="spellStart"/>
+      <w:r>
+        <w:t>firma</w:t>
       </w:r>
       <w:proofErr w:type="spellEnd"/>
       <w:r>
@@ -545,12 +512,76 @@
       <w:proofErr w:type="spellStart"/>
       <w:r>
         <w:t>zbor</w:t>
+      </w:r>
+      <w:proofErr w:type="spellEnd"/>
+      <w:r>
+        <w:t xml:space="preserve">-&gt; </w:t>
+      </w:r>
+      <w:proofErr w:type="spellStart"/>
+      <w:r>
+        <w:t>sugerarea</w:t>
+      </w:r>
+      <w:proofErr w:type="spellEnd"/>
+      <w:r>
+        <w:t xml:space="preserve"> </w:t>
+      </w:r>
+      <w:proofErr w:type="spellStart"/>
+      <w:r>
+        <w:t>celei</w:t>
+      </w:r>
+      <w:proofErr w:type="spellEnd"/>
+      <w:r>
+        <w:t xml:space="preserve"> </w:t>
+      </w:r>
+      <w:proofErr w:type="spellStart"/>
+      <w:r>
+        <w:t>mai</w:t>
+      </w:r>
+      <w:proofErr w:type="spellEnd"/>
+      <w:r>
+        <w:t xml:space="preserve"> </w:t>
+      </w:r>
+      <w:proofErr w:type="spellStart"/>
+      <w:r>
+        <w:t>ieftine</w:t>
+      </w:r>
+      <w:proofErr w:type="spellEnd"/>
+      <w:r>
+        <w:t xml:space="preserve"> </w:t>
+      </w:r>
+      <w:proofErr w:type="spellStart"/>
+      <w:r>
+        <w:t>perioade</w:t>
+      </w:r>
+      <w:proofErr w:type="spellEnd"/>
+      <w:r>
+        <w:t xml:space="preserve"> de </w:t>
+      </w:r>
+      <w:proofErr w:type="spellStart"/>
+      <w:r>
+        <w:t>achizitionare</w:t>
+      </w:r>
+      <w:proofErr w:type="spellEnd"/>
+      <w:r>
+        <w:t xml:space="preserve"> a </w:t>
+      </w:r>
+      <w:proofErr w:type="spellStart"/>
+      <w:r>
+        <w:t>biletelor</w:t>
+      </w:r>
+      <w:proofErr w:type="spellEnd"/>
+      <w:r>
+        <w:t xml:space="preserve"> de </w:t>
+      </w:r>
+      <w:proofErr w:type="spellStart"/>
+      <w:r>
+        <w:t>avion</w:t>
       </w:r>
       <w:proofErr w:type="spellEnd"/>
     </w:p>
     <w:p>
       <w:r>
-        <w:t>IDK</w:t>
+        <w:t>OK</w:t>
       </w:r>
       <w:r>
         <w:tab/>
@@ -566,6 +597,62 @@
       </w:r>
       <w:proofErr w:type="spellStart"/>
       <w:r>
+        <w:t>celor</w:t>
+      </w:r>
+      <w:proofErr w:type="spellEnd"/>
+      <w:r>
+        <w:t xml:space="preserve"> </w:t>
+      </w:r>
+      <w:proofErr w:type="spellStart"/>
+      <w:r>
+        <w:t>mai</w:t>
+      </w:r>
+      <w:proofErr w:type="spellEnd"/>
+      <w:r>
+        <w:t xml:space="preserve"> </w:t>
+      </w:r>
+      <w:proofErr w:type="spellStart"/>
+      <w:r>
+        <w:t>vizitate</w:t>
+      </w:r>
+      <w:proofErr w:type="spellEnd"/>
+      <w:r>
+        <w:t xml:space="preserve"> </w:t>
+      </w:r>
+      <w:proofErr w:type="spellStart"/>
+      <w:r>
+        <w:t>destinatii</w:t>
+      </w:r>
+      <w:proofErr w:type="spellEnd"/>
+      <w:r>
+        <w:t xml:space="preserve"> </w:t>
+      </w:r>
+      <w:proofErr w:type="spellStart"/>
+      <w:r>
+        <w:t>turistice</w:t>
+      </w:r>
+      <w:proofErr w:type="spellEnd"/>
+      <w:r>
+        <w:t xml:space="preserve"> pe </w:t>
+      </w:r>
+      <w:proofErr w:type="spellStart"/>
+      <w:r>
+        <w:t>baza</w:t>
+      </w:r>
+      <w:proofErr w:type="spellEnd"/>
+      <w:r>
+        <w:t xml:space="preserve"> </w:t>
+      </w:r>
+      <w:proofErr w:type="spellStart"/>
+      <w:r>
+        <w:t>calcularii</w:t>
+      </w:r>
+      <w:proofErr w:type="spellEnd"/>
+      <w:r>
+        <w:t xml:space="preserve"> </w:t>
+      </w:r>
+      <w:proofErr w:type="spellStart"/>
+      <w:r>
         <w:t>numarului</w:t>
       </w:r>
       <w:proofErr w:type="spellEnd"/>
@@ -574,56 +661,53 @@
       </w:r>
       <w:proofErr w:type="spellStart"/>
       <w:r>
-        <w:t>pasageri</w:t>
-      </w:r>
-      <w:proofErr w:type="spellEnd"/>
-      <w:r>
-        <w:t xml:space="preserve"> </w:t>
-      </w:r>
-      <w:proofErr w:type="spellStart"/>
-      <w:r>
-        <w:t>minori</w:t>
-      </w:r>
-      <w:proofErr w:type="spellEnd"/>
-      <w:r>
-        <w:t xml:space="preserve"> </w:t>
-      </w:r>
-      <w:proofErr w:type="spellStart"/>
-      <w:r>
-        <w:t>dintr</w:t>
-      </w:r>
-      <w:proofErr w:type="spellEnd"/>
-      <w:r>
-        <w:t>-</w:t>
-      </w:r>
-      <w:r>
-        <w:t xml:space="preserve">o </w:t>
-      </w:r>
-      <w:proofErr w:type="spellStart"/>
-      <w:r>
-        <w:t>perioada</w:t>
-      </w:r>
-      <w:proofErr w:type="spellEnd"/>
-      <w:r>
-        <w:t xml:space="preserve"> de </w:t>
-      </w:r>
-      <w:proofErr w:type="spellStart"/>
-      <w:r>
-        <w:t>timp</w:t>
-      </w:r>
-      <w:proofErr w:type="spellEnd"/>
-      <w:r>
-        <w:t>/</w:t>
-      </w:r>
-      <w:proofErr w:type="spellStart"/>
-      <w:r>
-        <w:t>zbor</w:t>
+        <w:t>zboruri</w:t>
+      </w:r>
+      <w:proofErr w:type="spellEnd"/>
+      <w:r>
+        <w:t xml:space="preserve"> </w:t>
+      </w:r>
+      <w:proofErr w:type="spellStart"/>
+      <w:r>
+        <w:t>si</w:t>
+      </w:r>
+      <w:proofErr w:type="spellEnd"/>
+      <w:r>
+        <w:t xml:space="preserve"> </w:t>
+      </w:r>
+      <w:proofErr w:type="spellStart"/>
+      <w:r>
+        <w:t>ocuparea</w:t>
+      </w:r>
+      <w:proofErr w:type="spellEnd"/>
+      <w:r>
+        <w:t xml:space="preserve"> </w:t>
+      </w:r>
+      <w:proofErr w:type="spellStart"/>
+      <w:r>
+        <w:t>locurilor</w:t>
+      </w:r>
+      <w:proofErr w:type="spellEnd"/>
+      <w:r>
+        <w:t xml:space="preserve"> in </w:t>
+      </w:r>
+      <w:proofErr w:type="spellStart"/>
+      <w:r>
+        <w:t>aceste</w:t>
+      </w:r>
+      <w:proofErr w:type="spellEnd"/>
+      <w:r>
+        <w:t xml:space="preserve"> </w:t>
+      </w:r>
+      <w:proofErr w:type="spellStart"/>
+      <w:r>
+        <w:t>zboruri</w:t>
       </w:r>
       <w:proofErr w:type="spellEnd"/>
     </w:p>
     <w:p>
       <w:r>
-        <w:t>WTF</w:t>
+        <w:t>OKISH</w:t>
       </w:r>
       <w:r>
         <w:tab/>
@@ -631,23 +715,31 @@
       </w:r>
       <w:proofErr w:type="spellStart"/>
       <w:r>
-        <w:t>afisarea</w:t>
-      </w:r>
-      <w:proofErr w:type="spellEnd"/>
-      <w:r>
-        <w:t xml:space="preserve"> </w:t>
-      </w:r>
-      <w:proofErr w:type="spellStart"/>
-      <w:r>
-        <w:t>pretului</w:t>
-      </w:r>
-      <w:proofErr w:type="spellEnd"/>
-      <w:r>
-        <w:t xml:space="preserve"> </w:t>
-      </w:r>
-      <w:proofErr w:type="spellStart"/>
-      <w:r>
-        <w:t>mediu</w:t>
+        <w:t>calcularea</w:t>
+      </w:r>
+      <w:proofErr w:type="spellEnd"/>
+      <w:r>
+        <w:t xml:space="preserve"> </w:t>
+      </w:r>
+      <w:proofErr w:type="spellStart"/>
+      <w:r>
+        <w:t>duratei</w:t>
+      </w:r>
+      <w:proofErr w:type="spellEnd"/>
+      <w:r>
+        <w:t xml:space="preserve"> </w:t>
+      </w:r>
+      <w:proofErr w:type="spellStart"/>
+      <w:r>
+        <w:t>medii</w:t>
+      </w:r>
+      <w:proofErr w:type="spellEnd"/>
+      <w:r>
+        <w:t xml:space="preserve"> de </w:t>
+      </w:r>
+      <w:proofErr w:type="spellStart"/>
+      <w:r>
+        <w:t>zbor</w:t>
       </w:r>
       <w:proofErr w:type="spellEnd"/>
       <w:r>
@@ -655,89 +747,33 @@
       </w:r>
       <w:proofErr w:type="spellStart"/>
       <w:r>
+        <w:t>anumita</w:t>
+      </w:r>
+      <w:proofErr w:type="spellEnd"/>
+      <w:r>
+        <w:t xml:space="preserve"> </w:t>
+      </w:r>
+      <w:proofErr w:type="spellStart"/>
+      <w:r>
         <w:t>ruta</w:t>
       </w:r>
       <w:proofErr w:type="spellEnd"/>
       <w:r>
-        <w:t>/</w:t>
-      </w:r>
-      <w:proofErr w:type="spellStart"/>
-      <w:r>
-        <w:t>firma</w:t>
-      </w:r>
-      <w:proofErr w:type="spellEnd"/>
-      <w:r>
-        <w:t xml:space="preserve"> de </w:t>
-      </w:r>
-      <w:proofErr w:type="spellStart"/>
-      <w:r>
-        <w:t>zbor</w:t>
-      </w:r>
-      <w:proofErr w:type="spellEnd"/>
-      <w:r>
-        <w:t xml:space="preserve">-&gt; </w:t>
-      </w:r>
-      <w:proofErr w:type="spellStart"/>
-      <w:r>
-        <w:t>sugerarea</w:t>
-      </w:r>
-      <w:proofErr w:type="spellEnd"/>
-      <w:r>
-        <w:t xml:space="preserve"> </w:t>
-      </w:r>
-      <w:proofErr w:type="spellStart"/>
-      <w:r>
-        <w:t>celei</w:t>
-      </w:r>
-      <w:proofErr w:type="spellEnd"/>
-      <w:r>
-        <w:t xml:space="preserve"> </w:t>
-      </w:r>
-      <w:proofErr w:type="spellStart"/>
-      <w:r>
-        <w:t>mai</w:t>
-      </w:r>
-      <w:proofErr w:type="spellEnd"/>
-      <w:r>
-        <w:t xml:space="preserve"> </w:t>
-      </w:r>
-      <w:proofErr w:type="spellStart"/>
-      <w:r>
-        <w:t>ieftine</w:t>
-      </w:r>
-      <w:proofErr w:type="spellEnd"/>
-      <w:r>
-        <w:t xml:space="preserve"> </w:t>
-      </w:r>
-      <w:proofErr w:type="spellStart"/>
-      <w:r>
-        <w:t>perioade</w:t>
-      </w:r>
-      <w:proofErr w:type="spellEnd"/>
-      <w:r>
-        <w:t xml:space="preserve"> de </w:t>
-      </w:r>
-      <w:proofErr w:type="spellStart"/>
-      <w:r>
-        <w:t>achizitionare</w:t>
-      </w:r>
-      <w:proofErr w:type="spellEnd"/>
-      <w:r>
-        <w:t xml:space="preserve"> a </w:t>
-      </w:r>
-      <w:proofErr w:type="spellStart"/>
-      <w:r>
-        <w:t>biletelor</w:t>
-      </w:r>
-      <w:proofErr w:type="spellEnd"/>
-      <w:r>
-        <w:t xml:space="preserve"> de </w:t>
-      </w:r>
-      <w:proofErr w:type="spellStart"/>
-      <w:r>
-        <w:t>avion</w:t>
-      </w:r>
-      <w:proofErr w:type="spellEnd"/>
+        <w:t xml:space="preserve"> </w:t>
+      </w:r>
+      <w:proofErr w:type="spellStart"/>
+      <w:r>
+        <w:t>sau</w:t>
+      </w:r>
+      <w:proofErr w:type="spellEnd"/>
+      <w:r>
+        <w:t xml:space="preserve"> general</w:t>
+      </w:r>
+      <w:r>
+        <w:t>0</w:t>
+      </w:r>
+      <w:bookmarkStart w:id="0" w:name="_GoBack"/>
+      <w:bookmarkEnd w:id="0"/>
     </w:p>
     <w:p>
       <w:r>
@@ -749,63 +785,7 @@
       </w:r>
       <w:proofErr w:type="spellStart"/>
       <w:r>
-        <w:t>afisarea</w:t>
-      </w:r>
-      <w:proofErr w:type="spellEnd"/>
-      <w:r>
-        <w:t xml:space="preserve"> </w:t>
-      </w:r>
-      <w:proofErr w:type="spellStart"/>
-      <w:r>
-        <w:t>celor</w:t>
-      </w:r>
-      <w:proofErr w:type="spellEnd"/>
-      <w:r>
-        <w:t xml:space="preserve"> </w:t>
-      </w:r>
-      <w:proofErr w:type="spellStart"/>
-      <w:r>
-        <w:t>mai</w:t>
-      </w:r>
-      <w:proofErr w:type="spellEnd"/>
-      <w:r>
-        <w:t xml:space="preserve"> </w:t>
-      </w:r>
-      <w:proofErr w:type="spellStart"/>
-      <w:r>
-        <w:t>vizitate</w:t>
-      </w:r>
-      <w:proofErr w:type="spellEnd"/>
-      <w:r>
-        <w:t xml:space="preserve"> </w:t>
-      </w:r>
-      <w:proofErr w:type="spellStart"/>
-      <w:r>
-        <w:t>destinatii</w:t>
-      </w:r>
-      <w:proofErr w:type="spellEnd"/>
-      <w:r>
-        <w:t xml:space="preserve"> </w:t>
-      </w:r>
-      <w:proofErr w:type="spellStart"/>
-      <w:r>
-        <w:t>turistice</w:t>
-      </w:r>
-      <w:proofErr w:type="spellEnd"/>
-      <w:r>
-        <w:t xml:space="preserve"> pe </w:t>
-      </w:r>
-      <w:proofErr w:type="spellStart"/>
-      <w:r>
-        <w:t>baza</w:t>
-      </w:r>
-      <w:proofErr w:type="spellEnd"/>
-      <w:r>
-        <w:t xml:space="preserve"> </w:t>
-      </w:r>
-      <w:proofErr w:type="spellStart"/>
-      <w:r>
-        <w:t>calcularii</w:t>
+        <w:t>calcularea</w:t>
       </w:r>
       <w:proofErr w:type="spellEnd"/>
       <w:r>
@@ -821,56 +801,64 @@
       </w:r>
       <w:proofErr w:type="spellStart"/>
       <w:r>
-        <w:t>zboruri</w:t>
-      </w:r>
-      <w:proofErr w:type="spellEnd"/>
-      <w:r>
-        <w:t xml:space="preserve"> </w:t>
-      </w:r>
-      <w:proofErr w:type="spellStart"/>
-      <w:r>
-        <w:t>si</w:t>
-      </w:r>
-      <w:proofErr w:type="spellEnd"/>
-      <w:r>
-        <w:t xml:space="preserve"> </w:t>
-      </w:r>
-      <w:proofErr w:type="spellStart"/>
-      <w:r>
-        <w:t>ocuparea</w:t>
-      </w:r>
-      <w:proofErr w:type="spellEnd"/>
-      <w:r>
-        <w:t xml:space="preserve"> </w:t>
-      </w:r>
-      <w:proofErr w:type="spellStart"/>
-      <w:r>
-        <w:t>locurilor</w:t>
-      </w:r>
-      <w:proofErr w:type="spellEnd"/>
-      <w:r>
-        <w:t xml:space="preserve"> in </w:t>
-      </w:r>
-      <w:proofErr w:type="spellStart"/>
-      <w:r>
-        <w:t>aceste</w:t>
-      </w:r>
-      <w:proofErr w:type="spellEnd"/>
-      <w:r>
-        <w:t xml:space="preserve"> </w:t>
-      </w:r>
-      <w:proofErr w:type="spellStart"/>
-      <w:r>
-        <w:t>zboruri</w:t>
+        <w:t>avioane</w:t>
+      </w:r>
+      <w:proofErr w:type="spellEnd"/>
+      <w:r>
+        <w:t xml:space="preserve"> </w:t>
+      </w:r>
+      <w:proofErr w:type="spellStart"/>
+      <w:r>
+        <w:t>ce</w:t>
+      </w:r>
+      <w:proofErr w:type="spellEnd"/>
+      <w:r>
+        <w:t xml:space="preserve"> </w:t>
+      </w:r>
+      <w:proofErr w:type="spellStart"/>
+      <w:r>
+        <w:t>aterizeaza</w:t>
+      </w:r>
+      <w:proofErr w:type="spellEnd"/>
+      <w:r>
+        <w:t>/</w:t>
+      </w:r>
+      <w:proofErr w:type="spellStart"/>
+      <w:r>
+        <w:t>decoleaza</w:t>
+      </w:r>
+      <w:proofErr w:type="spellEnd"/>
+      <w:r>
+        <w:t xml:space="preserve"> </w:t>
+      </w:r>
+      <w:r>
+        <w:t>pe</w:t>
+      </w:r>
+      <w:r>
+        <w:t xml:space="preserve"> </w:t>
+      </w:r>
+      <w:proofErr w:type="spellStart"/>
+      <w:r>
+        <w:t>sau</w:t>
+      </w:r>
+      <w:proofErr w:type="spellEnd"/>
+      <w:r>
+        <w:t xml:space="preserve"> de pe un </w:t>
+      </w:r>
+      <w:proofErr w:type="spellStart"/>
+      <w:r>
+        <w:t>aeroport</w:t>
       </w:r>
       <w:proofErr w:type="spellEnd"/>
     </w:p>
     <w:p>
       <w:r>
-        <w:t>OKISH</w:t>
+        <w:t>HAHHAHAHAHAHHHHAHAHAHAHH</w:t>
       </w:r>
       <w:r>
         <w:tab/>
+      </w:r>
+      <w:r>
         <w:t>-</w:t>
       </w:r>
       <w:proofErr w:type="spellStart"/>
@@ -883,15 +871,7 @@
       </w:r>
       <w:proofErr w:type="spellStart"/>
       <w:r>
-        <w:t>duratei</w:t>
-      </w:r>
-      <w:proofErr w:type="spellEnd"/>
-      <w:r>
-        <w:t xml:space="preserve"> </w:t>
-      </w:r>
-      <w:proofErr w:type="spellStart"/>
-      <w:r>
-        <w:t>medii</w:t>
+        <w:t>rutei</w:t>
       </w:r>
       <w:proofErr w:type="spellEnd"/>
       <w:r>
@@ -903,171 +883,34 @@
       </w:r>
       <w:proofErr w:type="spellEnd"/>
       <w:r>
-        <w:t xml:space="preserve"> pe o </w:t>
-      </w:r>
-      <w:proofErr w:type="spellStart"/>
-      <w:r>
-        <w:t>anumita</w:t>
-      </w:r>
-      <w:proofErr w:type="spellEnd"/>
-      <w:r>
-        <w:t xml:space="preserve"> </w:t>
-      </w:r>
-      <w:proofErr w:type="spellStart"/>
-      <w:r>
-        <w:t>ruta</w:t>
-      </w:r>
-      <w:proofErr w:type="spellEnd"/>
-      <w:r>
-        <w:t xml:space="preserve"> </w:t>
-      </w:r>
-      <w:proofErr w:type="spellStart"/>
-      <w:r>
-        <w:t>sau</w:t>
-      </w:r>
-      <w:proofErr w:type="spellEnd"/>
-      <w:r>
-        <w:t xml:space="preserve"> general</w:t>
-      </w:r>
+        <w:t xml:space="preserve"> </w:t>
+      </w:r>
+      <w:proofErr w:type="spellStart"/>
+      <w:r>
+        <w:t>prin</w:t>
+      </w:r>
+      <w:proofErr w:type="spellEnd"/>
+      <w:r>
+        <w:t xml:space="preserve"> </w:t>
+      </w:r>
+      <w:proofErr w:type="spellStart"/>
+      <w:r>
+        <w:t>intermediul</w:t>
+      </w:r>
+      <w:proofErr w:type="spellEnd"/>
+      <w:r>
+        <w:t xml:space="preserve"> </w:t>
+      </w:r>
+      <w:proofErr w:type="spellStart"/>
+      <w:r>
+        <w:t>escalelor</w:t>
+      </w:r>
+      <w:proofErr w:type="spellEnd"/>
     </w:p>
     <w:p>
       <w:r>
-        <w:t>OK</w:t>
-      </w:r>
-      <w:r>
-        <w:tab/>
-        <w:t>-</w:t>
-      </w:r>
-      <w:proofErr w:type="spellStart"/>
-      <w:r>
-        <w:t>calcularea</w:t>
-      </w:r>
-      <w:proofErr w:type="spellEnd"/>
-      <w:r>
-        <w:t xml:space="preserve"> </w:t>
-      </w:r>
-      <w:proofErr w:type="spellStart"/>
-      <w:r>
-        <w:t>numarului</w:t>
-      </w:r>
-      <w:proofErr w:type="spellEnd"/>
-      <w:r>
-        <w:t xml:space="preserve"> de </w:t>
-      </w:r>
-      <w:proofErr w:type="spellStart"/>
-      <w:r>
-        <w:t>avioane</w:t>
-      </w:r>
-      <w:proofErr w:type="spellEnd"/>
-      <w:r>
-        <w:t xml:space="preserve"> </w:t>
-      </w:r>
-      <w:proofErr w:type="spellStart"/>
-      <w:r>
-        <w:t>ce</w:t>
-      </w:r>
-      <w:proofErr w:type="spellEnd"/>
-      <w:r>
-        <w:t xml:space="preserve"> </w:t>
-      </w:r>
-      <w:proofErr w:type="spellStart"/>
-      <w:r>
-        <w:t>aterizeaza</w:t>
-      </w:r>
-      <w:proofErr w:type="spellEnd"/>
-      <w:r>
-        <w:t>/</w:t>
-      </w:r>
-      <w:proofErr w:type="spellStart"/>
-      <w:r>
-        <w:t>decoleaza</w:t>
-      </w:r>
-      <w:proofErr w:type="spellEnd"/>
-      <w:r>
-        <w:t xml:space="preserve"> </w:t>
-      </w:r>
-      <w:r>
-        <w:t>pe</w:t>
-      </w:r>
-      <w:r>
-        <w:t xml:space="preserve"> </w:t>
-      </w:r>
-      <w:proofErr w:type="spellStart"/>
-      <w:r>
-        <w:t>sau</w:t>
-      </w:r>
-      <w:proofErr w:type="spellEnd"/>
-      <w:r>
-        <w:t xml:space="preserve"> de pe un </w:t>
-      </w:r>
-      <w:proofErr w:type="spellStart"/>
-      <w:r>
-        <w:t>aeroport</w:t>
-      </w:r>
-      <w:proofErr w:type="spellEnd"/>
-    </w:p>
-    <w:p>
-      <w:r>
-        <w:t>HAHHAHAHAHAHHHHAHAHAHAHH</w:t>
-      </w:r>
-      <w:r>
-        <w:tab/>
-      </w:r>
-      <w:r>
-        <w:t>-</w:t>
-      </w:r>
-      <w:proofErr w:type="spellStart"/>
-      <w:r>
-        <w:t>calcularea</w:t>
-      </w:r>
-      <w:proofErr w:type="spellEnd"/>
-      <w:r>
-        <w:t xml:space="preserve"> </w:t>
-      </w:r>
-      <w:proofErr w:type="spellStart"/>
-      <w:r>
-        <w:t>rutei</w:t>
-      </w:r>
-      <w:proofErr w:type="spellEnd"/>
-      <w:r>
-        <w:t xml:space="preserve"> de </w:t>
-      </w:r>
-      <w:proofErr w:type="spellStart"/>
-      <w:r>
-        <w:t>zbor</w:t>
-      </w:r>
-      <w:proofErr w:type="spellEnd"/>
-      <w:r>
-        <w:t xml:space="preserve"> </w:t>
-      </w:r>
-      <w:proofErr w:type="spellStart"/>
-      <w:r>
-        <w:t>prin</w:t>
-      </w:r>
-      <w:proofErr w:type="spellEnd"/>
-      <w:r>
-        <w:t xml:space="preserve"> </w:t>
-      </w:r>
-      <w:proofErr w:type="spellStart"/>
-      <w:r>
-        <w:t>intermediul</w:t>
-      </w:r>
-      <w:proofErr w:type="spellEnd"/>
-      <w:r>
-        <w:t xml:space="preserve"> </w:t>
-      </w:r>
-      <w:proofErr w:type="spellStart"/>
-      <w:r>
-        <w:t>escalelor</w:t>
-      </w:r>
-      <w:proofErr w:type="spellEnd"/>
-    </w:p>
-    <w:p>
-      <w:r>
         <w:t xml:space="preserve">DOAR PENTRU EXPERTII ESKY </w:t>
       </w:r>
-      <w:bookmarkStart w:id="0" w:name="_GoBack"/>
-      <w:bookmarkEnd w:id="0"/>
       <w:r>
         <w:t>-</w:t>
       </w:r>
@@ -1359,6 +1202,7 @@
     <w:lsdException w:name="HTML Sample" w:semiHidden="1" w:unhideWhenUsed="1"/>
     <w:lsdException w:name="HTML Typewriter" w:semiHidden="1" w:unhideWhenUsed="1"/>
     <w:lsdException w:name="HTML Variable" w:semiHidden="1" w:unhideWhenUsed="1"/>
+    <w:lsdException w:name="Normal Table" w:semiHidden="1" w:unhideWhenUsed="1"/>
     <w:lsdException w:name="annotation subject" w:semiHidden="1" w:unhideWhenUsed="1"/>
     <w:lsdException w:name="No List" w:semiHidden="1" w:unhideWhenUsed="1"/>
     <w:lsdException w:name="Outline List 1" w:semiHidden="1" w:unhideWhenUsed="1"/>
@@ -1405,8 +1249,10 @@
     <w:lsdException w:name="Table Subtle 2" w:semiHidden="1" w:unhideWhenUsed="1"/>
     <w:lsdException w:name="Table Web 1" w:semiHidden="1" w:unhideWhenUsed="1"/>
     <w:lsdException w:name="Table Web 2" w:semiHidden="1" w:unhideWhenUsed="1"/>
+    <w:lsdException w:name="Table Web 3" w:semiHidden="1" w:unhideWhenUsed="1"/>
     <w:lsdException w:name="Balloon Text" w:semiHidden="1" w:unhideWhenUsed="1"/>
     <w:lsdException w:name="Table Grid" w:uiPriority="39"/>
+    <w:lsdException w:name="Table Theme" w:semiHidden="1" w:unhideWhenUsed="1"/>
     <w:lsdException w:name="Placeholder Text" w:semiHidden="1"/>
     <w:lsdException w:name="No Spacing" w:uiPriority="1" w:qFormat="1"/>
     <w:lsdException w:name="Light Shading" w:uiPriority="60"/>
